--- a/assignmentday4.docx
+++ b/assignmentday4.docx
@@ -36,16 +36,7 @@
     <w:p>
       <w:r>
         <w:tab/>
-        <w:t xml:space="preserve">       2) </w:t>
-      </w:r>
-      <w:r>
-        <w:t>mx0</w:t>
-      </w:r>
-      <w:r>
-        <w:t>a</w:t>
-      </w:r>
-      <w:r>
-        <w:t>-001b2d01.pphosted.com</w:t>
+        <w:t xml:space="preserve">       2) mx0a-001b2d01.pphosted.com</w:t>
       </w:r>
     </w:p>
     <w:p>
@@ -55,12 +46,29 @@
       <w:r>
         <w:t>wipro-com.mail.protection.outlook.com</w:t>
       </w:r>
+    </w:p>
+    <w:p>
+      <w:r>
+        <w:t xml:space="preserve"> </w:t>
+      </w:r>
+      <w:proofErr w:type="spellStart"/>
+      <w:r>
+        <w:t>Ans</w:t>
+      </w:r>
+      <w:proofErr w:type="spellEnd"/>
+      <w:r>
+        <w:t xml:space="preserve"> </w:t>
+      </w:r>
+      <w:r>
+        <w:t>nap</w:t>
+      </w:r>
+      <w:bookmarkStart w:id="0" w:name="_GoBack"/>
+      <w:bookmarkEnd w:id="0"/>
     </w:p>
     <w:p/>
     <w:p/>
     <w:p/>
     <w:p/>
-    <w:p/>
     <w:p>
       <w:r>
         <w:t xml:space="preserve">Question 3:- </w:t>
@@ -70,8 +78,6 @@
       <w:r>
         <w:t>There are no open ports in 203.163.246.23</w:t>
       </w:r>
-      <w:bookmarkStart w:id="0" w:name="_GoBack"/>
-      <w:bookmarkEnd w:id="0"/>
     </w:p>
     <w:p/>
     <w:sectPr>

--- a/assignmentday4.docx
+++ b/assignmentday4.docx
@@ -59,15 +59,15 @@
       <w:r>
         <w:t xml:space="preserve"> </w:t>
       </w:r>
-      <w:r>
-        <w:t>nap</w:t>
+    </w:p>
+    <w:p/>
+    <w:p>
+      <w:r>
+        <w:t>Aslam pathan</w:t>
       </w:r>
       <w:bookmarkStart w:id="0" w:name="_GoBack"/>
       <w:bookmarkEnd w:id="0"/>
     </w:p>
-    <w:p/>
-    <w:p/>
-    <w:p/>
     <w:p/>
     <w:p>
       <w:r>
